--- a/Team.docx
+++ b/Team.docx
@@ -80,31 +80,13 @@
           <w:szCs w:val="24"/>
         </w:rPr>
       </w:pPr>
-      <w:proofErr w:type="spellStart"/>
-      <w:r>
-        <w:rPr>
-          <w:rFonts w:ascii="Times New Roman" w:hAnsi="Times New Roman" w:cs="Times New Roman"/>
-          <w:sz w:val="24"/>
-          <w:szCs w:val="24"/>
-        </w:rPr>
-        <w:t>Галынина</w:t>
-      </w:r>
-      <w:proofErr w:type="spellEnd"/>
-      <w:r>
-        <w:rPr>
-          <w:rFonts w:ascii="Times New Roman" w:hAnsi="Times New Roman" w:cs="Times New Roman"/>
-          <w:sz w:val="24"/>
-          <w:szCs w:val="24"/>
-        </w:rPr>
-        <w:t xml:space="preserve"> Дарья Игоревна</w:t>
-      </w:r>
-      <w:r>
-        <w:rPr>
-          <w:rFonts w:ascii="Times New Roman" w:hAnsi="Times New Roman" w:cs="Times New Roman"/>
-          <w:sz w:val="24"/>
-          <w:szCs w:val="24"/>
-        </w:rPr>
-        <w:t xml:space="preserve"> </w:t>
+      <w:r>
+        <w:rPr>
+          <w:rFonts w:ascii="Times New Roman" w:hAnsi="Times New Roman" w:cs="Times New Roman"/>
+          <w:sz w:val="24"/>
+          <w:szCs w:val="24"/>
+        </w:rPr>
+        <w:t xml:space="preserve">Ильина Екатерина Вячеславовна </w:t>
       </w:r>
       <w:r>
         <w:rPr>
@@ -134,23 +116,15 @@
           <w:sz w:val="24"/>
           <w:szCs w:val="24"/>
         </w:rPr>
-        <w:t>Долгов Кирилл Иванович</w:t>
-      </w:r>
-      <w:r>
-        <w:rPr>
-          <w:rFonts w:ascii="Times New Roman" w:hAnsi="Times New Roman" w:cs="Times New Roman"/>
-          <w:sz w:val="24"/>
-          <w:szCs w:val="24"/>
-        </w:rPr>
-        <w:t xml:space="preserve"> </w:t>
-      </w:r>
-      <w:r>
-        <w:rPr>
-          <w:rFonts w:ascii="Times New Roman" w:hAnsi="Times New Roman" w:cs="Times New Roman"/>
-          <w:sz w:val="24"/>
-          <w:szCs w:val="24"/>
-        </w:rPr>
-        <w:t>(24КНТ-8)</w:t>
+        <w:t>Лебедев Тимофей Александрович</w:t>
+      </w:r>
+      <w:r>
+        <w:rPr>
+          <w:rFonts w:ascii="Times New Roman" w:hAnsi="Times New Roman" w:cs="Times New Roman"/>
+          <w:sz w:val="24"/>
+          <w:szCs w:val="24"/>
+        </w:rPr>
+        <w:t xml:space="preserve"> (24КНТ-8)</w:t>
       </w:r>
     </w:p>
     <w:p>
@@ -172,7 +146,7 @@
           <w:sz w:val="24"/>
           <w:szCs w:val="24"/>
         </w:rPr>
-        <w:t xml:space="preserve">Ильина Екатерина Вячеславовна </w:t>
+        <w:t xml:space="preserve">Романов Владислав Игоревич </w:t>
       </w:r>
       <w:r>
         <w:rPr>
@@ -202,7 +176,7 @@
           <w:sz w:val="24"/>
           <w:szCs w:val="24"/>
         </w:rPr>
-        <w:t xml:space="preserve">Коновалова Наталья Денисовна </w:t>
+        <w:t xml:space="preserve">Романов Михаил Игоревич </w:t>
       </w:r>
       <w:r>
         <w:rPr>
@@ -232,115 +206,7 @@
           <w:sz w:val="24"/>
           <w:szCs w:val="24"/>
         </w:rPr>
-        <w:t>Лебедев Тимофей Александрович</w:t>
-      </w:r>
-      <w:r>
-        <w:rPr>
-          <w:rFonts w:ascii="Times New Roman" w:hAnsi="Times New Roman" w:cs="Times New Roman"/>
-          <w:sz w:val="24"/>
-          <w:szCs w:val="24"/>
-        </w:rPr>
-        <w:t xml:space="preserve"> (24КНТ-8)</w:t>
-      </w:r>
-    </w:p>
-    <w:p>
-      <w:pPr>
-        <w:pStyle w:val="a3"/>
-        <w:numPr>
-          <w:ilvl w:val="0"/>
-          <w:numId w:val="2"/>
-        </w:numPr>
-        <w:rPr>
-          <w:rFonts w:ascii="Times New Roman" w:hAnsi="Times New Roman" w:cs="Times New Roman"/>
-          <w:sz w:val="24"/>
-          <w:szCs w:val="24"/>
-        </w:rPr>
-      </w:pPr>
-      <w:r>
-        <w:rPr>
-          <w:rFonts w:ascii="Times New Roman" w:hAnsi="Times New Roman" w:cs="Times New Roman"/>
-          <w:sz w:val="24"/>
-          <w:szCs w:val="24"/>
-        </w:rPr>
-        <w:t xml:space="preserve">Романов Владислав Игоревич </w:t>
-      </w:r>
-      <w:r>
-        <w:rPr>
-          <w:rFonts w:ascii="Times New Roman" w:hAnsi="Times New Roman" w:cs="Times New Roman"/>
-          <w:sz w:val="24"/>
-          <w:szCs w:val="24"/>
-        </w:rPr>
-        <w:t>(24КНТ-8)</w:t>
-      </w:r>
-    </w:p>
-    <w:p>
-      <w:pPr>
-        <w:pStyle w:val="a3"/>
-        <w:numPr>
-          <w:ilvl w:val="0"/>
-          <w:numId w:val="2"/>
-        </w:numPr>
-        <w:rPr>
-          <w:rFonts w:ascii="Times New Roman" w:hAnsi="Times New Roman" w:cs="Times New Roman"/>
-          <w:sz w:val="24"/>
-          <w:szCs w:val="24"/>
-        </w:rPr>
-      </w:pPr>
-      <w:r>
-        <w:rPr>
-          <w:rFonts w:ascii="Times New Roman" w:hAnsi="Times New Roman" w:cs="Times New Roman"/>
-          <w:sz w:val="24"/>
-          <w:szCs w:val="24"/>
-        </w:rPr>
-        <w:t xml:space="preserve">Романов Михаил Игоревич </w:t>
-      </w:r>
-      <w:r>
-        <w:rPr>
-          <w:rFonts w:ascii="Times New Roman" w:hAnsi="Times New Roman" w:cs="Times New Roman"/>
-          <w:sz w:val="24"/>
-          <w:szCs w:val="24"/>
-        </w:rPr>
-        <w:t>(24КНТ-8)</w:t>
-      </w:r>
-    </w:p>
-    <w:p>
-      <w:pPr>
-        <w:pStyle w:val="a3"/>
-        <w:numPr>
-          <w:ilvl w:val="0"/>
-          <w:numId w:val="2"/>
-        </w:numPr>
-        <w:rPr>
-          <w:rFonts w:ascii="Times New Roman" w:hAnsi="Times New Roman" w:cs="Times New Roman"/>
-          <w:sz w:val="24"/>
-          <w:szCs w:val="24"/>
-        </w:rPr>
-      </w:pPr>
-      <w:proofErr w:type="spellStart"/>
-      <w:r>
-        <w:rPr>
-          <w:rFonts w:ascii="Times New Roman" w:hAnsi="Times New Roman" w:cs="Times New Roman"/>
-          <w:sz w:val="24"/>
-          <w:szCs w:val="24"/>
-        </w:rPr>
-        <w:t>Тигина</w:t>
-      </w:r>
-      <w:proofErr w:type="spellEnd"/>
-      <w:r>
-        <w:rPr>
-          <w:rFonts w:ascii="Times New Roman" w:hAnsi="Times New Roman" w:cs="Times New Roman"/>
-          <w:sz w:val="24"/>
-          <w:szCs w:val="24"/>
-        </w:rPr>
-        <w:t xml:space="preserve"> Алёна Романовна </w:t>
-      </w:r>
-      <w:r>
-        <w:rPr>
-          <w:rFonts w:ascii="Times New Roman" w:hAnsi="Times New Roman" w:cs="Times New Roman"/>
-          <w:sz w:val="24"/>
-          <w:szCs w:val="24"/>
-        </w:rPr>
-        <w:t>(24КНТ-8)</w:t>
+        <w:t>Тигина Алёна Романовна (24КНТ-8)</w:t>
       </w:r>
     </w:p>
     <w:sectPr>
@@ -994,6 +860,7 @@
   <w:style w:type="character" w:default="1" w:styleId="a0">
     <w:name w:val="Default Paragraph Font"/>
     <w:uiPriority w:val="1"/>
+    <w:semiHidden/>
     <w:unhideWhenUsed/>
   </w:style>
   <w:style w:type="table" w:default="1" w:styleId="a1">
